--- a/source-multichoice/build/es-electric-series-parallel-calc-2.docx
+++ b/source-multichoice/build/es-electric-series-parallel-calc-2.docx
@@ -74,7 +74,7 @@
       <w:r>
         <w:t>b)</w:t>
         <w:tab/>
-        <w:t>0.5Ω</w:t>
+        <w:t>2Ω</w:t>
       </w:r>
     </w:p>
     <w:p>
@@ -94,7 +94,7 @@
       <w:r>
         <w:t>d)</w:t>
         <w:tab/>
-        <w:t>2Ω</w:t>
+        <w:t>0.5Ω</w:t>
       </w:r>
     </w:p>
     <w:p>
@@ -151,6 +151,26 @@
       <w:r>
         <w:t>a)</w:t>
         <w:tab/>
+        <w:t>5Ω</w:t>
+      </w:r>
+    </w:p>
+    <w:p>
+      <w:pPr>
+        <w:pStyle w:val="Choice"/>
+      </w:pPr>
+      <w:r>
+        <w:t>b)</w:t>
+        <w:tab/>
+        <w:t>3.3Ω</w:t>
+      </w:r>
+    </w:p>
+    <w:p>
+      <w:pPr>
+        <w:pStyle w:val="Choice"/>
+      </w:pPr>
+      <w:r>
+        <w:t>c)</w:t>
+        <w:tab/>
         <w:t>10Ω</w:t>
       </w:r>
     </w:p>
@@ -159,29 +179,9 @@
         <w:pStyle w:val="Choice"/>
       </w:pPr>
       <w:r>
-        <w:t>b)</w:t>
-        <w:tab/>
-        <w:t>5Ω</w:t>
-      </w:r>
-    </w:p>
-    <w:p>
-      <w:pPr>
-        <w:pStyle w:val="Choice"/>
-      </w:pPr>
-      <w:r>
-        <w:t>c)</w:t>
+        <w:t>d)</w:t>
         <w:tab/>
         <w:t>15Ω</w:t>
-      </w:r>
-    </w:p>
-    <w:p>
-      <w:pPr>
-        <w:pStyle w:val="Choice"/>
-      </w:pPr>
-      <w:r>
-        <w:t>d)</w:t>
-        <w:tab/>
-        <w:t>3.3Ω</w:t>
       </w:r>
     </w:p>
     <w:p>
@@ -238,7 +238,7 @@
       <w:r>
         <w:t>a)</w:t>
         <w:tab/>
-        <w:t>4KΩ</w:t>
+        <w:t>8KΩ</w:t>
       </w:r>
     </w:p>
     <w:p>
@@ -258,7 +258,7 @@
       <w:r>
         <w:t>c)</w:t>
         <w:tab/>
-        <w:t>8KΩ</w:t>
+        <w:t>4KΩ</w:t>
       </w:r>
     </w:p>
     <w:p>
@@ -325,7 +325,7 @@
       <w:r>
         <w:t>a)</w:t>
         <w:tab/>
-        <w:t>201Ω</w:t>
+        <w:t>200Ω</w:t>
       </w:r>
     </w:p>
     <w:p>
@@ -345,7 +345,7 @@
       <w:r>
         <w:t>c)</w:t>
         <w:tab/>
-        <w:t>200Ω</w:t>
+        <w:t>800Ω</w:t>
       </w:r>
     </w:p>
     <w:p>
@@ -355,7 +355,7 @@
       <w:r>
         <w:t>d)</w:t>
         <w:tab/>
-        <w:t>800Ω</w:t>
+        <w:t>201Ω</w:t>
       </w:r>
     </w:p>
     <w:p>
@@ -412,7 +412,7 @@
       <w:r>
         <w:t>a)</w:t>
         <w:tab/>
-        <w:t>2000Ω</w:t>
+        <w:t>3KΩ</w:t>
       </w:r>
     </w:p>
     <w:p>
@@ -432,7 +432,7 @@
       <w:r>
         <w:t>c)</w:t>
         <w:tab/>
-        <w:t>3KΩ</w:t>
+        <w:t>2000Ω</w:t>
       </w:r>
     </w:p>
     <w:p>
@@ -499,7 +499,7 @@
       <w:r>
         <w:t>a)</w:t>
         <w:tab/>
-        <w:t>1000Ω</w:t>
+        <w:t>500Ω</w:t>
       </w:r>
     </w:p>
     <w:p>
@@ -529,7 +529,7 @@
       <w:r>
         <w:t>d)</w:t>
         <w:tab/>
-        <w:t>500Ω</w:t>
+        <w:t>1000Ω</w:t>
       </w:r>
     </w:p>
     <w:p>
@@ -586,6 +586,26 @@
       <w:r>
         <w:t>a)</w:t>
         <w:tab/>
+        <w:t>0Ω</w:t>
+      </w:r>
+    </w:p>
+    <w:p>
+      <w:pPr>
+        <w:pStyle w:val="Choice"/>
+      </w:pPr>
+      <w:r>
+        <w:t>b)</w:t>
+        <w:tab/>
+        <w:t>1Ω</w:t>
+      </w:r>
+    </w:p>
+    <w:p>
+      <w:pPr>
+        <w:pStyle w:val="Choice"/>
+      </w:pPr>
+      <w:r>
+        <w:t>c)</w:t>
+        <w:tab/>
         <w:t>4Ω</w:t>
       </w:r>
     </w:p>
@@ -594,29 +614,9 @@
         <w:pStyle w:val="Choice"/>
       </w:pPr>
       <w:r>
-        <w:t>b)</w:t>
-        <w:tab/>
-        <w:t>0Ω</w:t>
-      </w:r>
-    </w:p>
-    <w:p>
-      <w:pPr>
-        <w:pStyle w:val="Choice"/>
-      </w:pPr>
-      <w:r>
-        <w:t>c)</w:t>
+        <w:t>d)</w:t>
         <w:tab/>
         <w:t>2Ω</w:t>
-      </w:r>
-    </w:p>
-    <w:p>
-      <w:pPr>
-        <w:pStyle w:val="Choice"/>
-      </w:pPr>
-      <w:r>
-        <w:t>d)</w:t>
-        <w:tab/>
-        <w:t>1Ω</w:t>
       </w:r>
     </w:p>
     <w:p>
@@ -760,16 +760,6 @@
       <w:r>
         <w:t>a)</w:t>
         <w:tab/>
-        <w:t>3Ω</w:t>
-      </w:r>
-    </w:p>
-    <w:p>
-      <w:pPr>
-        <w:pStyle w:val="Choice"/>
-      </w:pPr>
-      <w:r>
-        <w:t>b)</w:t>
-        <w:tab/>
         <w:t>25Ω</w:t>
       </w:r>
     </w:p>
@@ -778,7 +768,7 @@
         <w:pStyle w:val="Choice"/>
       </w:pPr>
       <w:r>
-        <w:t>c)</w:t>
+        <w:t>b)</w:t>
         <w:tab/>
         <w:t>4Ω</w:t>
       </w:r>
@@ -788,9 +778,19 @@
         <w:pStyle w:val="Choice"/>
       </w:pPr>
       <w:r>
+        <w:t>c)</w:t>
+        <w:tab/>
+        <w:t>15Ω</w:t>
+      </w:r>
+    </w:p>
+    <w:p>
+      <w:pPr>
+        <w:pStyle w:val="Choice"/>
+      </w:pPr>
+      <w:r>
         <w:t>d)</w:t>
         <w:tab/>
-        <w:t>15Ω</w:t>
+        <w:t>3Ω</w:t>
       </w:r>
     </w:p>
     <w:p>
@@ -857,7 +857,7 @@
       <w:r>
         <w:t>b)</w:t>
         <w:tab/>
-        <w:t>48KΩ</w:t>
+        <w:t>9Ω</w:t>
       </w:r>
     </w:p>
     <w:p>
@@ -877,7 +877,7 @@
       <w:r>
         <w:t>d)</w:t>
         <w:tab/>
-        <w:t>9Ω</w:t>
+        <w:t>48KΩ</w:t>
       </w:r>
     </w:p>
     <w:p>
@@ -934,7 +934,7 @@
       <w:r>
         <w:t>a)</w:t>
         <w:tab/>
-        <w:t>50Ω</w:t>
+        <w:t>250Ω</w:t>
       </w:r>
     </w:p>
     <w:p>
@@ -954,7 +954,7 @@
       <w:r>
         <w:t>c)</w:t>
         <w:tab/>
-        <w:t>250Ω</w:t>
+        <w:t>240Ω</w:t>
       </w:r>
     </w:p>
     <w:p>
@@ -964,7 +964,7 @@
       <w:r>
         <w:t>d)</w:t>
         <w:tab/>
-        <w:t>240Ω</w:t>
+        <w:t>50Ω</w:t>
       </w:r>
     </w:p>
     <w:p>
@@ -1021,7 +1021,7 @@
       <w:r>
         <w:t>a)</w:t>
         <w:tab/>
-        <w:t>1.5KΩ</w:t>
+        <w:t>1500Ω</w:t>
       </w:r>
     </w:p>
     <w:p>
@@ -1041,7 +1041,7 @@
       <w:r>
         <w:t>c)</w:t>
         <w:tab/>
-        <w:t>1500Ω</w:t>
+        <w:t>1.19KΩ</w:t>
       </w:r>
     </w:p>
     <w:p>
@@ -1051,7 +1051,7 @@
       <w:r>
         <w:t>d)</w:t>
         <w:tab/>
-        <w:t>1.19KΩ</w:t>
+        <w:t>1.5KΩ</w:t>
       </w:r>
     </w:p>
     <w:p>
@@ -1108,6 +1108,16 @@
       <w:r>
         <w:t>a)</w:t>
         <w:tab/>
+        <w:t>5Ω</w:t>
+      </w:r>
+    </w:p>
+    <w:p>
+      <w:pPr>
+        <w:pStyle w:val="Choice"/>
+      </w:pPr>
+      <w:r>
+        <w:t>b)</w:t>
+        <w:tab/>
         <w:t>19Ω</w:t>
       </w:r>
     </w:p>
@@ -1116,9 +1126,9 @@
         <w:pStyle w:val="Choice"/>
       </w:pPr>
       <w:r>
-        <w:t>b)</w:t>
+        <w:t>c)</w:t>
         <w:tab/>
-        <w:t>5Ω</w:t>
+        <w:t>7Ω</w:t>
       </w:r>
     </w:p>
     <w:p>
@@ -1126,19 +1136,9 @@
         <w:pStyle w:val="Choice"/>
       </w:pPr>
       <w:r>
-        <w:t>c)</w:t>
+        <w:t>d)</w:t>
         <w:tab/>
         <w:t>6Ω</w:t>
-      </w:r>
-    </w:p>
-    <w:p>
-      <w:pPr>
-        <w:pStyle w:val="Choice"/>
-      </w:pPr>
-      <w:r>
-        <w:t>d)</w:t>
-        <w:tab/>
-        <w:t>7Ω</w:t>
       </w:r>
     </w:p>
     <w:p>
@@ -1215,7 +1215,7 @@
       <w:r>
         <w:t>c)</w:t>
         <w:tab/>
-        <w:t>280Ω</w:t>
+        <w:t>200Ω</w:t>
       </w:r>
     </w:p>
     <w:p>
@@ -1225,7 +1225,7 @@
       <w:r>
         <w:t>d)</w:t>
         <w:tab/>
-        <w:t>200Ω</w:t>
+        <w:t>280Ω</w:t>
       </w:r>
     </w:p>
     <w:p>
@@ -1282,6 +1282,16 @@
       <w:r>
         <w:t>a)</w:t>
         <w:tab/>
+        <w:t>800Ω</w:t>
+      </w:r>
+    </w:p>
+    <w:p>
+      <w:pPr>
+        <w:pStyle w:val="Choice"/>
+      </w:pPr>
+      <w:r>
+        <w:t>b)</w:t>
+        <w:tab/>
         <w:t>5200Ω</w:t>
       </w:r>
     </w:p>
@@ -1290,19 +1300,9 @@
         <w:pStyle w:val="Choice"/>
       </w:pPr>
       <w:r>
-        <w:t>b)</w:t>
+        <w:t>c)</w:t>
         <w:tab/>
         <w:t>200.8Ω</w:t>
-      </w:r>
-    </w:p>
-    <w:p>
-      <w:pPr>
-        <w:pStyle w:val="Choice"/>
-      </w:pPr>
-      <w:r>
-        <w:t>c)</w:t>
-        <w:tab/>
-        <w:t>800Ω</w:t>
       </w:r>
     </w:p>
     <w:p>
@@ -1379,6 +1379,16 @@
       <w:r>
         <w:t>b)</w:t>
         <w:tab/>
+        <w:t>12Ω</w:t>
+      </w:r>
+    </w:p>
+    <w:p>
+      <w:pPr>
+        <w:pStyle w:val="Choice"/>
+      </w:pPr>
+      <w:r>
+        <w:t>c)</w:t>
+        <w:tab/>
         <w:t>3Ω</w:t>
       </w:r>
     </w:p>
@@ -1387,19 +1397,9 @@
         <w:pStyle w:val="Choice"/>
       </w:pPr>
       <w:r>
-        <w:t>c)</w:t>
+        <w:t>d)</w:t>
         <w:tab/>
         <w:t>2Ω</w:t>
-      </w:r>
-    </w:p>
-    <w:p>
-      <w:pPr>
-        <w:pStyle w:val="Choice"/>
-      </w:pPr>
-      <w:r>
-        <w:t>d)</w:t>
-        <w:tab/>
-        <w:t>12Ω</w:t>
       </w:r>
     </w:p>
     <w:p>
@@ -1456,7 +1456,7 @@
       <w:r>
         <w:t>a)</w:t>
         <w:tab/>
-        <w:t>20Ω</w:t>
+        <w:t>90Ω</w:t>
       </w:r>
     </w:p>
     <w:p>
@@ -1466,7 +1466,7 @@
       <w:r>
         <w:t>b)</w:t>
         <w:tab/>
-        <w:t>90Ω</w:t>
+        <w:t>60Ω</w:t>
       </w:r>
     </w:p>
     <w:p>
@@ -1486,7 +1486,7 @@
       <w:r>
         <w:t>d)</w:t>
         <w:tab/>
-        <w:t>60Ω</w:t>
+        <w:t>20Ω</w:t>
       </w:r>
     </w:p>
     <w:p>
@@ -1543,6 +1543,16 @@
       <w:r>
         <w:t>a)</w:t>
         <w:tab/>
+        <w:t>2500Ω</w:t>
+      </w:r>
+    </w:p>
+    <w:p>
+      <w:pPr>
+        <w:pStyle w:val="Choice"/>
+      </w:pPr>
+      <w:r>
+        <w:t>b)</w:t>
+        <w:tab/>
         <w:t>600Ω</w:t>
       </w:r>
     </w:p>
@@ -1551,9 +1561,9 @@
         <w:pStyle w:val="Choice"/>
       </w:pPr>
       <w:r>
-        <w:t>b)</w:t>
+        <w:t>c)</w:t>
         <w:tab/>
-        <w:t>900Ω</w:t>
+        <w:t>1500Ω</w:t>
       </w:r>
     </w:p>
     <w:p>
@@ -1561,19 +1571,9 @@
         <w:pStyle w:val="Choice"/>
       </w:pPr>
       <w:r>
-        <w:t>c)</w:t>
-        <w:tab/>
-        <w:t>2500Ω</w:t>
-      </w:r>
-    </w:p>
-    <w:p>
-      <w:pPr>
-        <w:pStyle w:val="Choice"/>
-      </w:pPr>
-      <w:r>
         <w:t>d)</w:t>
         <w:tab/>
-        <w:t>1500Ω</w:t>
+        <w:t>900Ω</w:t>
       </w:r>
     </w:p>
     <w:p>
@@ -1630,7 +1630,7 @@
       <w:r>
         <w:t>a)</w:t>
         <w:tab/>
-        <w:t>12Ω</w:t>
+        <w:t>5Ω</w:t>
       </w:r>
     </w:p>
     <w:p>
@@ -1660,7 +1660,7 @@
       <w:r>
         <w:t>d)</w:t>
         <w:tab/>
-        <w:t>5Ω</w:t>
+        <w:t>12Ω</w:t>
       </w:r>
     </w:p>
     <w:p>
@@ -1727,16 +1727,6 @@
       <w:r>
         <w:t>b)</w:t>
         <w:tab/>
-        <w:t>2kΩ</w:t>
-      </w:r>
-    </w:p>
-    <w:p>
-      <w:pPr>
-        <w:pStyle w:val="Choice"/>
-      </w:pPr>
-      <w:r>
-        <w:t>c)</w:t>
-        <w:tab/>
         <w:t>1000Ω</w:t>
       </w:r>
     </w:p>
@@ -1745,9 +1735,19 @@
         <w:pStyle w:val="Choice"/>
       </w:pPr>
       <w:r>
+        <w:t>c)</w:t>
+        <w:tab/>
+        <w:t>1.2kΩ</w:t>
+      </w:r>
+    </w:p>
+    <w:p>
+      <w:pPr>
+        <w:pStyle w:val="Choice"/>
+      </w:pPr>
+      <w:r>
         <w:t>d)</w:t>
         <w:tab/>
-        <w:t>1.2kΩ</w:t>
+        <w:t>2kΩ</w:t>
       </w:r>
     </w:p>
     <w:p>
@@ -1804,6 +1804,26 @@
       <w:r>
         <w:t>a)</w:t>
         <w:tab/>
+        <w:t>3kΩ</w:t>
+      </w:r>
+    </w:p>
+    <w:p>
+      <w:pPr>
+        <w:pStyle w:val="Choice"/>
+      </w:pPr>
+      <w:r>
+        <w:t>b)</w:t>
+        <w:tab/>
+        <w:t>1500Ω</w:t>
+      </w:r>
+    </w:p>
+    <w:p>
+      <w:pPr>
+        <w:pStyle w:val="Choice"/>
+      </w:pPr>
+      <w:r>
+        <w:t>c)</w:t>
+        <w:tab/>
         <w:t>2kΩ</w:t>
       </w:r>
     </w:p>
@@ -1812,29 +1832,9 @@
         <w:pStyle w:val="Choice"/>
       </w:pPr>
       <w:r>
-        <w:t>b)</w:t>
+        <w:t>d)</w:t>
         <w:tab/>
         <w:t>1002Ω</w:t>
-      </w:r>
-    </w:p>
-    <w:p>
-      <w:pPr>
-        <w:pStyle w:val="Choice"/>
-      </w:pPr>
-      <w:r>
-        <w:t>c)</w:t>
-        <w:tab/>
-        <w:t>3kΩ</w:t>
-      </w:r>
-    </w:p>
-    <w:p>
-      <w:pPr>
-        <w:pStyle w:val="Choice"/>
-      </w:pPr>
-      <w:r>
-        <w:t>d)</w:t>
-        <w:tab/>
-        <w:t>1500Ω</w:t>
       </w:r>
     </w:p>
     <w:p>
@@ -1891,7 +1891,7 @@
       <w:r>
         <w:t>a)</w:t>
         <w:tab/>
-        <w:t>16Ω</w:t>
+        <w:t>3Ω</w:t>
       </w:r>
     </w:p>
     <w:p>
@@ -1911,7 +1911,7 @@
       <w:r>
         <w:t>c)</w:t>
         <w:tab/>
-        <w:t>3Ω</w:t>
+        <w:t>2Ω</w:t>
       </w:r>
     </w:p>
     <w:p>
@@ -1921,7 +1921,7 @@
       <w:r>
         <w:t>d)</w:t>
         <w:tab/>
-        <w:t>2Ω</w:t>
+        <w:t>16Ω</w:t>
       </w:r>
     </w:p>
     <w:p>
@@ -1978,7 +1978,7 @@
       <w:r>
         <w:t>a)</w:t>
         <w:tab/>
-        <w:t>100Ω</w:t>
+        <w:t>20Ω</w:t>
       </w:r>
     </w:p>
     <w:p>
@@ -1988,7 +1988,7 @@
       <w:r>
         <w:t>b)</w:t>
         <w:tab/>
-        <w:t>520Ω</w:t>
+        <w:t>100Ω</w:t>
       </w:r>
     </w:p>
     <w:p>
@@ -2008,7 +2008,7 @@
       <w:r>
         <w:t>d)</w:t>
         <w:tab/>
-        <w:t>20Ω</w:t>
+        <w:t>520Ω</w:t>
       </w:r>
     </w:p>
     <w:p>
@@ -2065,16 +2065,6 @@
       <w:r>
         <w:t>a)</w:t>
         <w:tab/>
-        <w:t>1504Ω</w:t>
-      </w:r>
-    </w:p>
-    <w:p>
-      <w:pPr>
-        <w:pStyle w:val="Choice"/>
-      </w:pPr>
-      <w:r>
-        <w:t>b)</w:t>
-        <w:tab/>
         <w:t>5.5kΩ</w:t>
       </w:r>
     </w:p>
@@ -2083,9 +2073,19 @@
         <w:pStyle w:val="Choice"/>
       </w:pPr>
       <w:r>
+        <w:t>b)</w:t>
+        <w:tab/>
+        <w:t>500Ω</w:t>
+      </w:r>
+    </w:p>
+    <w:p>
+      <w:pPr>
+        <w:pStyle w:val="Choice"/>
+      </w:pPr>
+      <w:r>
         <w:t>c)</w:t>
         <w:tab/>
-        <w:t>500Ω</w:t>
+        <w:t>1504Ω</w:t>
       </w:r>
     </w:p>
     <w:p>
@@ -2152,7 +2152,7 @@
       <w:r>
         <w:t>a)</w:t>
         <w:tab/>
-        <w:t>8Ω</w:t>
+        <w:t>72Ω</w:t>
       </w:r>
     </w:p>
     <w:p>
@@ -2161,6 +2161,16 @@
       </w:pPr>
       <w:r>
         <w:t>b)</w:t>
+        <w:tab/>
+        <w:t>2Ω</w:t>
+      </w:r>
+    </w:p>
+    <w:p>
+      <w:pPr>
+        <w:pStyle w:val="Choice"/>
+      </w:pPr>
+      <w:r>
+        <w:t>c)</w:t>
         <w:tab/>
         <w:t>10Ω</w:t>
       </w:r>
@@ -2170,19 +2180,9 @@
         <w:pStyle w:val="Choice"/>
       </w:pPr>
       <w:r>
-        <w:t>c)</w:t>
-        <w:tab/>
-        <w:t>2Ω</w:t>
-      </w:r>
-    </w:p>
-    <w:p>
-      <w:pPr>
-        <w:pStyle w:val="Choice"/>
-      </w:pPr>
-      <w:r>
         <w:t>d)</w:t>
         <w:tab/>
-        <w:t>72Ω</w:t>
+        <w:t>8Ω</w:t>
       </w:r>
     </w:p>
     <w:p>
@@ -2239,6 +2239,16 @@
       <w:r>
         <w:t>a)</w:t>
         <w:tab/>
+        <w:t>40Ω</w:t>
+      </w:r>
+    </w:p>
+    <w:p>
+      <w:pPr>
+        <w:pStyle w:val="Choice"/>
+      </w:pPr>
+      <w:r>
+        <w:t>b)</w:t>
+        <w:tab/>
         <w:t>100Ω</w:t>
       </w:r>
     </w:p>
@@ -2247,9 +2257,9 @@
         <w:pStyle w:val="Choice"/>
       </w:pPr>
       <w:r>
-        <w:t>b)</w:t>
+        <w:t>c)</w:t>
         <w:tab/>
-        <w:t>140Ω</w:t>
+        <w:t>200Ω</w:t>
       </w:r>
     </w:p>
     <w:p>
@@ -2257,19 +2267,9 @@
         <w:pStyle w:val="Choice"/>
       </w:pPr>
       <w:r>
-        <w:t>c)</w:t>
-        <w:tab/>
-        <w:t>40Ω</w:t>
-      </w:r>
-    </w:p>
-    <w:p>
-      <w:pPr>
-        <w:pStyle w:val="Choice"/>
-      </w:pPr>
-      <w:r>
         <w:t>d)</w:t>
         <w:tab/>
-        <w:t>200Ω</w:t>
+        <w:t>140Ω</w:t>
       </w:r>
     </w:p>
     <w:p>
@@ -2326,7 +2326,7 @@
       <w:r>
         <w:t>a)</w:t>
         <w:tab/>
-        <w:t>200Ω</w:t>
+        <w:t>1200Ω</w:t>
       </w:r>
     </w:p>
     <w:p>
@@ -2335,6 +2335,16 @@
       </w:pPr>
       <w:r>
         <w:t>b)</w:t>
+        <w:tab/>
+        <w:t>100Ω</w:t>
+      </w:r>
+    </w:p>
+    <w:p>
+      <w:pPr>
+        <w:pStyle w:val="Choice"/>
+      </w:pPr>
+      <w:r>
+        <w:t>c)</w:t>
         <w:tab/>
         <w:t>300Ω</w:t>
       </w:r>
@@ -2344,19 +2354,9 @@
         <w:pStyle w:val="Choice"/>
       </w:pPr>
       <w:r>
-        <w:t>c)</w:t>
-        <w:tab/>
-        <w:t>100Ω</w:t>
-      </w:r>
-    </w:p>
-    <w:p>
-      <w:pPr>
-        <w:pStyle w:val="Choice"/>
-      </w:pPr>
-      <w:r>
         <w:t>d)</w:t>
         <w:tab/>
-        <w:t>1200Ω</w:t>
+        <w:t>200Ω</w:t>
       </w:r>
     </w:p>
     <w:p>
@@ -2413,6 +2413,26 @@
       <w:r>
         <w:t>a)</w:t>
         <w:tab/>
+        <w:t>8Ω</w:t>
+      </w:r>
+    </w:p>
+    <w:p>
+      <w:pPr>
+        <w:pStyle w:val="Choice"/>
+      </w:pPr>
+      <w:r>
+        <w:t>b)</w:t>
+        <w:tab/>
+        <w:t>6Ω</w:t>
+      </w:r>
+    </w:p>
+    <w:p>
+      <w:pPr>
+        <w:pStyle w:val="Choice"/>
+      </w:pPr>
+      <w:r>
+        <w:t>c)</w:t>
+        <w:tab/>
         <w:t>60Ω</w:t>
       </w:r>
     </w:p>
@@ -2421,29 +2441,9 @@
         <w:pStyle w:val="Choice"/>
       </w:pPr>
       <w:r>
-        <w:t>b)</w:t>
-        <w:tab/>
-        <w:t>8Ω</w:t>
-      </w:r>
-    </w:p>
-    <w:p>
-      <w:pPr>
-        <w:pStyle w:val="Choice"/>
-      </w:pPr>
-      <w:r>
-        <w:t>c)</w:t>
+        <w:t>d)</w:t>
         <w:tab/>
         <w:t>12Ω</w:t>
-      </w:r>
-    </w:p>
-    <w:p>
-      <w:pPr>
-        <w:pStyle w:val="Choice"/>
-      </w:pPr>
-      <w:r>
-        <w:t>d)</w:t>
-        <w:tab/>
-        <w:t>6Ω</w:t>
       </w:r>
     </w:p>
     <w:p>
@@ -2500,7 +2500,7 @@
       <w:r>
         <w:t>a)</w:t>
         <w:tab/>
-        <w:t>84Ω</w:t>
+        <w:t>120Ω</w:t>
       </w:r>
     </w:p>
     <w:p>
@@ -2520,7 +2520,7 @@
       <w:r>
         <w:t>c)</w:t>
         <w:tab/>
-        <w:t>120Ω</w:t>
+        <w:t>84Ω</w:t>
       </w:r>
     </w:p>
     <w:p>
@@ -2587,7 +2587,7 @@
       <w:r>
         <w:t>a)</w:t>
         <w:tab/>
-        <w:t>1kΩ</w:t>
+        <w:t>1.2kΩ</w:t>
       </w:r>
     </w:p>
     <w:p>
@@ -2596,6 +2596,16 @@
       </w:pPr>
       <w:r>
         <w:t>b)</w:t>
+        <w:tab/>
+        <w:t>2kΩ</w:t>
+      </w:r>
+    </w:p>
+    <w:p>
+      <w:pPr>
+        <w:pStyle w:val="Choice"/>
+      </w:pPr>
+      <w:r>
+        <w:t>c)</w:t>
         <w:tab/>
         <w:t>3kΩ</w:t>
       </w:r>
@@ -2605,19 +2615,9 @@
         <w:pStyle w:val="Choice"/>
       </w:pPr>
       <w:r>
-        <w:t>c)</w:t>
-        <w:tab/>
-        <w:t>1.2kΩ</w:t>
-      </w:r>
-    </w:p>
-    <w:p>
-      <w:pPr>
-        <w:pStyle w:val="Choice"/>
-      </w:pPr>
-      <w:r>
         <w:t>d)</w:t>
         <w:tab/>
-        <w:t>2kΩ</w:t>
+        <w:t>1kΩ</w:t>
       </w:r>
     </w:p>
     <w:sectPr>

--- a/source-multichoice/build/es-electric-series-parallel-calc-2.docx
+++ b/source-multichoice/build/es-electric-series-parallel-calc-2.docx
@@ -74,7 +74,7 @@
       <w:r>
         <w:t>b)</w:t>
         <w:tab/>
-        <w:t>2Ω</w:t>
+        <w:t>0.5Ω</w:t>
       </w:r>
     </w:p>
     <w:p>
@@ -94,7 +94,7 @@
       <w:r>
         <w:t>d)</w:t>
         <w:tab/>
-        <w:t>0.5Ω</w:t>
+        <w:t>2Ω</w:t>
       </w:r>
     </w:p>
     <w:p>
@@ -151,6 +151,16 @@
       <w:r>
         <w:t>a)</w:t>
         <w:tab/>
+        <w:t>10Ω</w:t>
+      </w:r>
+    </w:p>
+    <w:p>
+      <w:pPr>
+        <w:pStyle w:val="Choice"/>
+      </w:pPr>
+      <w:r>
+        <w:t>b)</w:t>
+        <w:tab/>
         <w:t>5Ω</w:t>
       </w:r>
     </w:p>
@@ -159,9 +169,9 @@
         <w:pStyle w:val="Choice"/>
       </w:pPr>
       <w:r>
-        <w:t>b)</w:t>
+        <w:t>c)</w:t>
         <w:tab/>
-        <w:t>3.3Ω</w:t>
+        <w:t>15Ω</w:t>
       </w:r>
     </w:p>
     <w:p>
@@ -169,19 +179,9 @@
         <w:pStyle w:val="Choice"/>
       </w:pPr>
       <w:r>
-        <w:t>c)</w:t>
-        <w:tab/>
-        <w:t>10Ω</w:t>
-      </w:r>
-    </w:p>
-    <w:p>
-      <w:pPr>
-        <w:pStyle w:val="Choice"/>
-      </w:pPr>
-      <w:r>
         <w:t>d)</w:t>
         <w:tab/>
-        <w:t>15Ω</w:t>
+        <w:t>3.3Ω</w:t>
       </w:r>
     </w:p>
     <w:p>
@@ -238,7 +238,7 @@
       <w:r>
         <w:t>a)</w:t>
         <w:tab/>
-        <w:t>8KΩ</w:t>
+        <w:t>4KΩ</w:t>
       </w:r>
     </w:p>
     <w:p>
@@ -258,7 +258,7 @@
       <w:r>
         <w:t>c)</w:t>
         <w:tab/>
-        <w:t>4KΩ</w:t>
+        <w:t>8KΩ</w:t>
       </w:r>
     </w:p>
     <w:p>
@@ -325,7 +325,7 @@
       <w:r>
         <w:t>a)</w:t>
         <w:tab/>
-        <w:t>200Ω</w:t>
+        <w:t>201Ω</w:t>
       </w:r>
     </w:p>
     <w:p>
@@ -345,7 +345,7 @@
       <w:r>
         <w:t>c)</w:t>
         <w:tab/>
-        <w:t>800Ω</w:t>
+        <w:t>200Ω</w:t>
       </w:r>
     </w:p>
     <w:p>
@@ -355,7 +355,7 @@
       <w:r>
         <w:t>d)</w:t>
         <w:tab/>
-        <w:t>201Ω</w:t>
+        <w:t>800Ω</w:t>
       </w:r>
     </w:p>
     <w:p>
@@ -412,7 +412,7 @@
       <w:r>
         <w:t>a)</w:t>
         <w:tab/>
-        <w:t>3KΩ</w:t>
+        <w:t>2000Ω</w:t>
       </w:r>
     </w:p>
     <w:p>
@@ -432,7 +432,7 @@
       <w:r>
         <w:t>c)</w:t>
         <w:tab/>
-        <w:t>2000Ω</w:t>
+        <w:t>3KΩ</w:t>
       </w:r>
     </w:p>
     <w:p>
@@ -499,7 +499,7 @@
       <w:r>
         <w:t>a)</w:t>
         <w:tab/>
-        <w:t>500Ω</w:t>
+        <w:t>1000Ω</w:t>
       </w:r>
     </w:p>
     <w:p>
@@ -529,7 +529,7 @@
       <w:r>
         <w:t>d)</w:t>
         <w:tab/>
-        <w:t>1000Ω</w:t>
+        <w:t>500Ω</w:t>
       </w:r>
     </w:p>
     <w:p>
@@ -586,6 +586,16 @@
       <w:r>
         <w:t>a)</w:t>
         <w:tab/>
+        <w:t>4Ω</w:t>
+      </w:r>
+    </w:p>
+    <w:p>
+      <w:pPr>
+        <w:pStyle w:val="Choice"/>
+      </w:pPr>
+      <w:r>
+        <w:t>b)</w:t>
+        <w:tab/>
         <w:t>0Ω</w:t>
       </w:r>
     </w:p>
@@ -594,9 +604,9 @@
         <w:pStyle w:val="Choice"/>
       </w:pPr>
       <w:r>
-        <w:t>b)</w:t>
+        <w:t>c)</w:t>
         <w:tab/>
-        <w:t>1Ω</w:t>
+        <w:t>2Ω</w:t>
       </w:r>
     </w:p>
     <w:p>
@@ -604,19 +614,9 @@
         <w:pStyle w:val="Choice"/>
       </w:pPr>
       <w:r>
-        <w:t>c)</w:t>
-        <w:tab/>
-        <w:t>4Ω</w:t>
-      </w:r>
-    </w:p>
-    <w:p>
-      <w:pPr>
-        <w:pStyle w:val="Choice"/>
-      </w:pPr>
-      <w:r>
         <w:t>d)</w:t>
         <w:tab/>
-        <w:t>2Ω</w:t>
+        <w:t>1Ω</w:t>
       </w:r>
     </w:p>
     <w:p>
@@ -760,6 +760,16 @@
       <w:r>
         <w:t>a)</w:t>
         <w:tab/>
+        <w:t>3Ω</w:t>
+      </w:r>
+    </w:p>
+    <w:p>
+      <w:pPr>
+        <w:pStyle w:val="Choice"/>
+      </w:pPr>
+      <w:r>
+        <w:t>b)</w:t>
+        <w:tab/>
         <w:t>25Ω</w:t>
       </w:r>
     </w:p>
@@ -768,7 +778,7 @@
         <w:pStyle w:val="Choice"/>
       </w:pPr>
       <w:r>
-        <w:t>b)</w:t>
+        <w:t>c)</w:t>
         <w:tab/>
         <w:t>4Ω</w:t>
       </w:r>
@@ -778,19 +788,9 @@
         <w:pStyle w:val="Choice"/>
       </w:pPr>
       <w:r>
-        <w:t>c)</w:t>
+        <w:t>d)</w:t>
         <w:tab/>
         <w:t>15Ω</w:t>
-      </w:r>
-    </w:p>
-    <w:p>
-      <w:pPr>
-        <w:pStyle w:val="Choice"/>
-      </w:pPr>
-      <w:r>
-        <w:t>d)</w:t>
-        <w:tab/>
-        <w:t>3Ω</w:t>
       </w:r>
     </w:p>
     <w:p>
@@ -857,7 +857,7 @@
       <w:r>
         <w:t>b)</w:t>
         <w:tab/>
-        <w:t>9Ω</w:t>
+        <w:t>48KΩ</w:t>
       </w:r>
     </w:p>
     <w:p>
@@ -877,7 +877,7 @@
       <w:r>
         <w:t>d)</w:t>
         <w:tab/>
-        <w:t>48KΩ</w:t>
+        <w:t>9Ω</w:t>
       </w:r>
     </w:p>
     <w:p>
@@ -934,7 +934,7 @@
       <w:r>
         <w:t>a)</w:t>
         <w:tab/>
-        <w:t>250Ω</w:t>
+        <w:t>50Ω</w:t>
       </w:r>
     </w:p>
     <w:p>
@@ -954,7 +954,7 @@
       <w:r>
         <w:t>c)</w:t>
         <w:tab/>
-        <w:t>240Ω</w:t>
+        <w:t>250Ω</w:t>
       </w:r>
     </w:p>
     <w:p>
@@ -964,7 +964,7 @@
       <w:r>
         <w:t>d)</w:t>
         <w:tab/>
-        <w:t>50Ω</w:t>
+        <w:t>240Ω</w:t>
       </w:r>
     </w:p>
     <w:p>
@@ -1021,7 +1021,7 @@
       <w:r>
         <w:t>a)</w:t>
         <w:tab/>
-        <w:t>1500Ω</w:t>
+        <w:t>1.5KΩ</w:t>
       </w:r>
     </w:p>
     <w:p>
@@ -1041,7 +1041,7 @@
       <w:r>
         <w:t>c)</w:t>
         <w:tab/>
-        <w:t>1.19KΩ</w:t>
+        <w:t>1500Ω</w:t>
       </w:r>
     </w:p>
     <w:p>
@@ -1051,7 +1051,7 @@
       <w:r>
         <w:t>d)</w:t>
         <w:tab/>
-        <w:t>1.5KΩ</w:t>
+        <w:t>1.19KΩ</w:t>
       </w:r>
     </w:p>
     <w:p>
@@ -1108,6 +1108,16 @@
       <w:r>
         <w:t>a)</w:t>
         <w:tab/>
+        <w:t>19Ω</w:t>
+      </w:r>
+    </w:p>
+    <w:p>
+      <w:pPr>
+        <w:pStyle w:val="Choice"/>
+      </w:pPr>
+      <w:r>
+        <w:t>b)</w:t>
+        <w:tab/>
         <w:t>5Ω</w:t>
       </w:r>
     </w:p>
@@ -1116,9 +1126,9 @@
         <w:pStyle w:val="Choice"/>
       </w:pPr>
       <w:r>
-        <w:t>b)</w:t>
+        <w:t>c)</w:t>
         <w:tab/>
-        <w:t>19Ω</w:t>
+        <w:t>6Ω</w:t>
       </w:r>
     </w:p>
     <w:p>
@@ -1126,19 +1136,9 @@
         <w:pStyle w:val="Choice"/>
       </w:pPr>
       <w:r>
-        <w:t>c)</w:t>
+        <w:t>d)</w:t>
         <w:tab/>
         <w:t>7Ω</w:t>
-      </w:r>
-    </w:p>
-    <w:p>
-      <w:pPr>
-        <w:pStyle w:val="Choice"/>
-      </w:pPr>
-      <w:r>
-        <w:t>d)</w:t>
-        <w:tab/>
-        <w:t>6Ω</w:t>
       </w:r>
     </w:p>
     <w:p>
@@ -1215,7 +1215,7 @@
       <w:r>
         <w:t>c)</w:t>
         <w:tab/>
-        <w:t>200Ω</w:t>
+        <w:t>280Ω</w:t>
       </w:r>
     </w:p>
     <w:p>
@@ -1225,7 +1225,7 @@
       <w:r>
         <w:t>d)</w:t>
         <w:tab/>
-        <w:t>280Ω</w:t>
+        <w:t>200Ω</w:t>
       </w:r>
     </w:p>
     <w:p>
@@ -1282,16 +1282,6 @@
       <w:r>
         <w:t>a)</w:t>
         <w:tab/>
-        <w:t>800Ω</w:t>
-      </w:r>
-    </w:p>
-    <w:p>
-      <w:pPr>
-        <w:pStyle w:val="Choice"/>
-      </w:pPr>
-      <w:r>
-        <w:t>b)</w:t>
-        <w:tab/>
         <w:t>5200Ω</w:t>
       </w:r>
     </w:p>
@@ -1300,9 +1290,19 @@
         <w:pStyle w:val="Choice"/>
       </w:pPr>
       <w:r>
+        <w:t>b)</w:t>
+        <w:tab/>
+        <w:t>200.8Ω</w:t>
+      </w:r>
+    </w:p>
+    <w:p>
+      <w:pPr>
+        <w:pStyle w:val="Choice"/>
+      </w:pPr>
+      <w:r>
         <w:t>c)</w:t>
         <w:tab/>
-        <w:t>200.8Ω</w:t>
+        <w:t>800Ω</w:t>
       </w:r>
     </w:p>
     <w:p>
@@ -1379,16 +1379,6 @@
       <w:r>
         <w:t>b)</w:t>
         <w:tab/>
-        <w:t>12Ω</w:t>
-      </w:r>
-    </w:p>
-    <w:p>
-      <w:pPr>
-        <w:pStyle w:val="Choice"/>
-      </w:pPr>
-      <w:r>
-        <w:t>c)</w:t>
-        <w:tab/>
         <w:t>3Ω</w:t>
       </w:r>
     </w:p>
@@ -1397,9 +1387,19 @@
         <w:pStyle w:val="Choice"/>
       </w:pPr>
       <w:r>
+        <w:t>c)</w:t>
+        <w:tab/>
+        <w:t>2Ω</w:t>
+      </w:r>
+    </w:p>
+    <w:p>
+      <w:pPr>
+        <w:pStyle w:val="Choice"/>
+      </w:pPr>
+      <w:r>
         <w:t>d)</w:t>
         <w:tab/>
-        <w:t>2Ω</w:t>
+        <w:t>12Ω</w:t>
       </w:r>
     </w:p>
     <w:p>
@@ -1456,7 +1456,7 @@
       <w:r>
         <w:t>a)</w:t>
         <w:tab/>
-        <w:t>90Ω</w:t>
+        <w:t>20Ω</w:t>
       </w:r>
     </w:p>
     <w:p>
@@ -1466,7 +1466,7 @@
       <w:r>
         <w:t>b)</w:t>
         <w:tab/>
-        <w:t>60Ω</w:t>
+        <w:t>90Ω</w:t>
       </w:r>
     </w:p>
     <w:p>
@@ -1486,7 +1486,7 @@
       <w:r>
         <w:t>d)</w:t>
         <w:tab/>
-        <w:t>20Ω</w:t>
+        <w:t>60Ω</w:t>
       </w:r>
     </w:p>
     <w:p>
@@ -1543,6 +1543,26 @@
       <w:r>
         <w:t>a)</w:t>
         <w:tab/>
+        <w:t>600Ω</w:t>
+      </w:r>
+    </w:p>
+    <w:p>
+      <w:pPr>
+        <w:pStyle w:val="Choice"/>
+      </w:pPr>
+      <w:r>
+        <w:t>b)</w:t>
+        <w:tab/>
+        <w:t>900Ω</w:t>
+      </w:r>
+    </w:p>
+    <w:p>
+      <w:pPr>
+        <w:pStyle w:val="Choice"/>
+      </w:pPr>
+      <w:r>
+        <w:t>c)</w:t>
+        <w:tab/>
         <w:t>2500Ω</w:t>
       </w:r>
     </w:p>
@@ -1551,29 +1571,9 @@
         <w:pStyle w:val="Choice"/>
       </w:pPr>
       <w:r>
-        <w:t>b)</w:t>
-        <w:tab/>
-        <w:t>600Ω</w:t>
-      </w:r>
-    </w:p>
-    <w:p>
-      <w:pPr>
-        <w:pStyle w:val="Choice"/>
-      </w:pPr>
-      <w:r>
-        <w:t>c)</w:t>
+        <w:t>d)</w:t>
         <w:tab/>
         <w:t>1500Ω</w:t>
-      </w:r>
-    </w:p>
-    <w:p>
-      <w:pPr>
-        <w:pStyle w:val="Choice"/>
-      </w:pPr>
-      <w:r>
-        <w:t>d)</w:t>
-        <w:tab/>
-        <w:t>900Ω</w:t>
       </w:r>
     </w:p>
     <w:p>
@@ -1630,7 +1630,7 @@
       <w:r>
         <w:t>a)</w:t>
         <w:tab/>
-        <w:t>5Ω</w:t>
+        <w:t>12Ω</w:t>
       </w:r>
     </w:p>
     <w:p>
@@ -1660,7 +1660,7 @@
       <w:r>
         <w:t>d)</w:t>
         <w:tab/>
-        <w:t>12Ω</w:t>
+        <w:t>5Ω</w:t>
       </w:r>
     </w:p>
     <w:p>
@@ -1727,6 +1727,16 @@
       <w:r>
         <w:t>b)</w:t>
         <w:tab/>
+        <w:t>2kΩ</w:t>
+      </w:r>
+    </w:p>
+    <w:p>
+      <w:pPr>
+        <w:pStyle w:val="Choice"/>
+      </w:pPr>
+      <w:r>
+        <w:t>c)</w:t>
+        <w:tab/>
         <w:t>1000Ω</w:t>
       </w:r>
     </w:p>
@@ -1735,19 +1745,9 @@
         <w:pStyle w:val="Choice"/>
       </w:pPr>
       <w:r>
-        <w:t>c)</w:t>
+        <w:t>d)</w:t>
         <w:tab/>
         <w:t>1.2kΩ</w:t>
-      </w:r>
-    </w:p>
-    <w:p>
-      <w:pPr>
-        <w:pStyle w:val="Choice"/>
-      </w:pPr>
-      <w:r>
-        <w:t>d)</w:t>
-        <w:tab/>
-        <w:t>2kΩ</w:t>
       </w:r>
     </w:p>
     <w:p>
@@ -1804,6 +1804,26 @@
       <w:r>
         <w:t>a)</w:t>
         <w:tab/>
+        <w:t>2kΩ</w:t>
+      </w:r>
+    </w:p>
+    <w:p>
+      <w:pPr>
+        <w:pStyle w:val="Choice"/>
+      </w:pPr>
+      <w:r>
+        <w:t>b)</w:t>
+        <w:tab/>
+        <w:t>1002Ω</w:t>
+      </w:r>
+    </w:p>
+    <w:p>
+      <w:pPr>
+        <w:pStyle w:val="Choice"/>
+      </w:pPr>
+      <w:r>
+        <w:t>c)</w:t>
+        <w:tab/>
         <w:t>3kΩ</w:t>
       </w:r>
     </w:p>
@@ -1812,29 +1832,9 @@
         <w:pStyle w:val="Choice"/>
       </w:pPr>
       <w:r>
-        <w:t>b)</w:t>
+        <w:t>d)</w:t>
         <w:tab/>
         <w:t>1500Ω</w:t>
-      </w:r>
-    </w:p>
-    <w:p>
-      <w:pPr>
-        <w:pStyle w:val="Choice"/>
-      </w:pPr>
-      <w:r>
-        <w:t>c)</w:t>
-        <w:tab/>
-        <w:t>2kΩ</w:t>
-      </w:r>
-    </w:p>
-    <w:p>
-      <w:pPr>
-        <w:pStyle w:val="Choice"/>
-      </w:pPr>
-      <w:r>
-        <w:t>d)</w:t>
-        <w:tab/>
-        <w:t>1002Ω</w:t>
       </w:r>
     </w:p>
     <w:p>
@@ -1891,7 +1891,7 @@
       <w:r>
         <w:t>a)</w:t>
         <w:tab/>
-        <w:t>3Ω</w:t>
+        <w:t>16Ω</w:t>
       </w:r>
     </w:p>
     <w:p>
@@ -1911,7 +1911,7 @@
       <w:r>
         <w:t>c)</w:t>
         <w:tab/>
-        <w:t>2Ω</w:t>
+        <w:t>3Ω</w:t>
       </w:r>
     </w:p>
     <w:p>
@@ -1921,7 +1921,7 @@
       <w:r>
         <w:t>d)</w:t>
         <w:tab/>
-        <w:t>16Ω</w:t>
+        <w:t>2Ω</w:t>
       </w:r>
     </w:p>
     <w:p>
@@ -1978,7 +1978,7 @@
       <w:r>
         <w:t>a)</w:t>
         <w:tab/>
-        <w:t>20Ω</w:t>
+        <w:t>100Ω</w:t>
       </w:r>
     </w:p>
     <w:p>
@@ -1988,7 +1988,7 @@
       <w:r>
         <w:t>b)</w:t>
         <w:tab/>
-        <w:t>100Ω</w:t>
+        <w:t>520Ω</w:t>
       </w:r>
     </w:p>
     <w:p>
@@ -2008,7 +2008,7 @@
       <w:r>
         <w:t>d)</w:t>
         <w:tab/>
-        <w:t>520Ω</w:t>
+        <w:t>20Ω</w:t>
       </w:r>
     </w:p>
     <w:p>
@@ -2065,6 +2065,16 @@
       <w:r>
         <w:t>a)</w:t>
         <w:tab/>
+        <w:t>1504Ω</w:t>
+      </w:r>
+    </w:p>
+    <w:p>
+      <w:pPr>
+        <w:pStyle w:val="Choice"/>
+      </w:pPr>
+      <w:r>
+        <w:t>b)</w:t>
+        <w:tab/>
         <w:t>5.5kΩ</w:t>
       </w:r>
     </w:p>
@@ -2073,19 +2083,9 @@
         <w:pStyle w:val="Choice"/>
       </w:pPr>
       <w:r>
-        <w:t>b)</w:t>
+        <w:t>c)</w:t>
         <w:tab/>
         <w:t>500Ω</w:t>
-      </w:r>
-    </w:p>
-    <w:p>
-      <w:pPr>
-        <w:pStyle w:val="Choice"/>
-      </w:pPr>
-      <w:r>
-        <w:t>c)</w:t>
-        <w:tab/>
-        <w:t>1504Ω</w:t>
       </w:r>
     </w:p>
     <w:p>
@@ -2152,7 +2152,7 @@
       <w:r>
         <w:t>a)</w:t>
         <w:tab/>
-        <w:t>72Ω</w:t>
+        <w:t>8Ω</w:t>
       </w:r>
     </w:p>
     <w:p>
@@ -2161,6 +2161,16 @@
       </w:pPr>
       <w:r>
         <w:t>b)</w:t>
+        <w:tab/>
+        <w:t>10Ω</w:t>
+      </w:r>
+    </w:p>
+    <w:p>
+      <w:pPr>
+        <w:pStyle w:val="Choice"/>
+      </w:pPr>
+      <w:r>
+        <w:t>c)</w:t>
         <w:tab/>
         <w:t>2Ω</w:t>
       </w:r>
@@ -2170,19 +2180,9 @@
         <w:pStyle w:val="Choice"/>
       </w:pPr>
       <w:r>
-        <w:t>c)</w:t>
-        <w:tab/>
-        <w:t>10Ω</w:t>
-      </w:r>
-    </w:p>
-    <w:p>
-      <w:pPr>
-        <w:pStyle w:val="Choice"/>
-      </w:pPr>
-      <w:r>
         <w:t>d)</w:t>
         <w:tab/>
-        <w:t>8Ω</w:t>
+        <w:t>72Ω</w:t>
       </w:r>
     </w:p>
     <w:p>
@@ -2239,6 +2239,26 @@
       <w:r>
         <w:t>a)</w:t>
         <w:tab/>
+        <w:t>100Ω</w:t>
+      </w:r>
+    </w:p>
+    <w:p>
+      <w:pPr>
+        <w:pStyle w:val="Choice"/>
+      </w:pPr>
+      <w:r>
+        <w:t>b)</w:t>
+        <w:tab/>
+        <w:t>140Ω</w:t>
+      </w:r>
+    </w:p>
+    <w:p>
+      <w:pPr>
+        <w:pStyle w:val="Choice"/>
+      </w:pPr>
+      <w:r>
+        <w:t>c)</w:t>
+        <w:tab/>
         <w:t>40Ω</w:t>
       </w:r>
     </w:p>
@@ -2247,29 +2267,9 @@
         <w:pStyle w:val="Choice"/>
       </w:pPr>
       <w:r>
-        <w:t>b)</w:t>
-        <w:tab/>
-        <w:t>100Ω</w:t>
-      </w:r>
-    </w:p>
-    <w:p>
-      <w:pPr>
-        <w:pStyle w:val="Choice"/>
-      </w:pPr>
-      <w:r>
-        <w:t>c)</w:t>
+        <w:t>d)</w:t>
         <w:tab/>
         <w:t>200Ω</w:t>
-      </w:r>
-    </w:p>
-    <w:p>
-      <w:pPr>
-        <w:pStyle w:val="Choice"/>
-      </w:pPr>
-      <w:r>
-        <w:t>d)</w:t>
-        <w:tab/>
-        <w:t>140Ω</w:t>
       </w:r>
     </w:p>
     <w:p>
@@ -2326,7 +2326,7 @@
       <w:r>
         <w:t>a)</w:t>
         <w:tab/>
-        <w:t>1200Ω</w:t>
+        <w:t>200Ω</w:t>
       </w:r>
     </w:p>
     <w:p>
@@ -2335,6 +2335,16 @@
       </w:pPr>
       <w:r>
         <w:t>b)</w:t>
+        <w:tab/>
+        <w:t>300Ω</w:t>
+      </w:r>
+    </w:p>
+    <w:p>
+      <w:pPr>
+        <w:pStyle w:val="Choice"/>
+      </w:pPr>
+      <w:r>
+        <w:t>c)</w:t>
         <w:tab/>
         <w:t>100Ω</w:t>
       </w:r>
@@ -2344,19 +2354,9 @@
         <w:pStyle w:val="Choice"/>
       </w:pPr>
       <w:r>
-        <w:t>c)</w:t>
-        <w:tab/>
-        <w:t>300Ω</w:t>
-      </w:r>
-    </w:p>
-    <w:p>
-      <w:pPr>
-        <w:pStyle w:val="Choice"/>
-      </w:pPr>
-      <w:r>
         <w:t>d)</w:t>
         <w:tab/>
-        <w:t>200Ω</w:t>
+        <w:t>1200Ω</w:t>
       </w:r>
     </w:p>
     <w:p>
@@ -2413,6 +2413,16 @@
       <w:r>
         <w:t>a)</w:t>
         <w:tab/>
+        <w:t>60Ω</w:t>
+      </w:r>
+    </w:p>
+    <w:p>
+      <w:pPr>
+        <w:pStyle w:val="Choice"/>
+      </w:pPr>
+      <w:r>
+        <w:t>b)</w:t>
+        <w:tab/>
         <w:t>8Ω</w:t>
       </w:r>
     </w:p>
@@ -2421,9 +2431,9 @@
         <w:pStyle w:val="Choice"/>
       </w:pPr>
       <w:r>
-        <w:t>b)</w:t>
+        <w:t>c)</w:t>
         <w:tab/>
-        <w:t>6Ω</w:t>
+        <w:t>12Ω</w:t>
       </w:r>
     </w:p>
     <w:p>
@@ -2431,19 +2441,9 @@
         <w:pStyle w:val="Choice"/>
       </w:pPr>
       <w:r>
-        <w:t>c)</w:t>
-        <w:tab/>
-        <w:t>60Ω</w:t>
-      </w:r>
-    </w:p>
-    <w:p>
-      <w:pPr>
-        <w:pStyle w:val="Choice"/>
-      </w:pPr>
-      <w:r>
         <w:t>d)</w:t>
         <w:tab/>
-        <w:t>12Ω</w:t>
+        <w:t>6Ω</w:t>
       </w:r>
     </w:p>
     <w:p>
@@ -2500,7 +2500,7 @@
       <w:r>
         <w:t>a)</w:t>
         <w:tab/>
-        <w:t>120Ω</w:t>
+        <w:t>84Ω</w:t>
       </w:r>
     </w:p>
     <w:p>
@@ -2520,7 +2520,7 @@
       <w:r>
         <w:t>c)</w:t>
         <w:tab/>
-        <w:t>84Ω</w:t>
+        <w:t>120Ω</w:t>
       </w:r>
     </w:p>
     <w:p>
@@ -2587,7 +2587,7 @@
       <w:r>
         <w:t>a)</w:t>
         <w:tab/>
-        <w:t>1.2kΩ</w:t>
+        <w:t>1kΩ</w:t>
       </w:r>
     </w:p>
     <w:p>
@@ -2596,16 +2596,6 @@
       </w:pPr>
       <w:r>
         <w:t>b)</w:t>
-        <w:tab/>
-        <w:t>2kΩ</w:t>
-      </w:r>
-    </w:p>
-    <w:p>
-      <w:pPr>
-        <w:pStyle w:val="Choice"/>
-      </w:pPr>
-      <w:r>
-        <w:t>c)</w:t>
         <w:tab/>
         <w:t>3kΩ</w:t>
       </w:r>
@@ -2615,9 +2605,19 @@
         <w:pStyle w:val="Choice"/>
       </w:pPr>
       <w:r>
+        <w:t>c)</w:t>
+        <w:tab/>
+        <w:t>1.2kΩ</w:t>
+      </w:r>
+    </w:p>
+    <w:p>
+      <w:pPr>
+        <w:pStyle w:val="Choice"/>
+      </w:pPr>
+      <w:r>
         <w:t>d)</w:t>
         <w:tab/>
-        <w:t>1kΩ</w:t>
+        <w:t>2kΩ</w:t>
       </w:r>
     </w:p>
     <w:sectPr>
